--- a/Question_2/Question_2.docx
+++ b/Question_2/Question_2.docx
@@ -979,7 +979,7 @@
         </w:rPr>
         <w:drawing>
           <wp:inline distB="114300" distT="114300" distL="114300" distR="114300">
-            <wp:extent cx="5731200" cy="2628900"/>
+            <wp:extent cx="5731200" cy="2743200"/>
             <wp:effectExtent b="0" l="0" r="0" t="0"/>
             <wp:docPr id="2" name="image2.png"/>
             <a:graphic>
@@ -999,7 +999,7 @@
                   <pic:spPr>
                     <a:xfrm>
                       <a:off x="0" y="0"/>
-                      <a:ext cx="5731200" cy="2628900"/>
+                      <a:ext cx="5731200" cy="2743200"/>
                     </a:xfrm>
                     <a:prstGeom prst="rect"/>
                     <a:ln/>
